--- a/fichier_modifie.docx
+++ b/fichier_modifie.docx
@@ -457,13 +457,7 @@
     </w:p>
     <w:p>
       <w:r>
-        <w:t>[</w:t>
-      </w:r>
-      <w:r>
-        <w:t>Approche</w:t>
-      </w:r>
-      <w:r>
-        <w:t>]</w:t>
+        <w:t>[Approche]</w:t>
       </w:r>
     </w:p>
     <w:p>
@@ -484,7 +478,7 @@
         <w:t>[</w:t>
       </w:r>
       <w:r>
-        <w:t>titre_axe1</w:t>
+        <w:t>TITRE_AXE1</w:t>
       </w:r>
       <w:r>
         <w:t>]</w:t>
@@ -492,80 +486,144 @@
     </w:p>
     <w:p>
       <w:r>
+        <w:t>[A</w:t>
+      </w:r>
+      <w:r>
+        <w:t>XE</w:t>
+      </w:r>
+      <w:r>
+        <w:t>1]</w:t>
+      </w:r>
+    </w:p>
+    <w:p/>
+    <w:p>
+      <w:pPr>
+        <w:pStyle w:val="Titre2"/>
+      </w:pPr>
+      <w:r>
+        <w:t xml:space="preserve">Axe 2 : </w:t>
+      </w:r>
+      <w:r>
         <w:t>[</w:t>
       </w:r>
       <w:r>
-        <w:t>Axe1</w:t>
+        <w:t>TITRE_AXE2</w:t>
       </w:r>
       <w:r>
         <w:t>]</w:t>
       </w:r>
     </w:p>
+    <w:p>
+      <w:r>
+        <w:t>[</w:t>
+      </w:r>
+      <w:r>
+        <w:t>AXE2</w:t>
+      </w:r>
+      <w:r>
+        <w:t>]</w:t>
+      </w:r>
+    </w:p>
     <w:p/>
     <w:p>
       <w:pPr>
         <w:pStyle w:val="Titre2"/>
       </w:pPr>
       <w:r>
-        <w:t xml:space="preserve">Axe 2 : </w:t>
+        <w:t xml:space="preserve">Axe </w:t>
+      </w:r>
+      <w:r>
+        <w:t>3</w:t>
+      </w:r>
+      <w:r>
+        <w:t> : [TITRE_AXE</w:t>
+      </w:r>
+      <w:r>
+        <w:t>3</w:t>
+      </w:r>
+      <w:r>
+        <w:t>]</w:t>
+      </w:r>
+    </w:p>
+    <w:p>
+      <w:r>
+        <w:t>[AXE</w:t>
+      </w:r>
+      <w:r>
+        <w:t>3</w:t>
+      </w:r>
+      <w:r>
+        <w:t>]</w:t>
+      </w:r>
+    </w:p>
+    <w:p>
+      <w:pPr>
+        <w:pStyle w:val="Titre2"/>
+      </w:pPr>
+      <w:r>
+        <w:lastRenderedPageBreak/>
+        <w:t xml:space="preserve">Axe </w:t>
+      </w:r>
+      <w:r>
+        <w:t>4</w:t>
+      </w:r>
+      <w:r>
+        <w:t> : [TITRE_AXE</w:t>
+      </w:r>
+      <w:r>
+        <w:t>4</w:t>
+      </w:r>
+      <w:r>
+        <w:t>]</w:t>
+      </w:r>
+    </w:p>
+    <w:p>
+      <w:r>
+        <w:t>[AXE</w:t>
+      </w:r>
+      <w:r>
+        <w:t>4</w:t>
+      </w:r>
+      <w:r>
+        <w:t>]</w:t>
+      </w:r>
+    </w:p>
+    <w:p/>
+    <w:p>
+      <w:pPr>
+        <w:pStyle w:val="Titre1"/>
+      </w:pPr>
+      <w:r>
+        <w:t>Planning et dispositif</w:t>
+      </w:r>
+    </w:p>
+    <w:p>
+      <w:r>
+        <w:t xml:space="preserve">L’accompagnement est proposé sur environ </w:t>
       </w:r>
       <w:r>
         <w:t>[</w:t>
       </w:r>
-      <w:r>
-        <w:t>titre_axe2</w:t>
-      </w:r>
+      <w:proofErr w:type="spellStart"/>
+      <w:r>
+        <w:t>Nb_semaines</w:t>
+      </w:r>
+      <w:proofErr w:type="spellEnd"/>
       <w:r>
         <w:t>]</w:t>
       </w:r>
-    </w:p>
-    <w:p>
+      <w:r>
+        <w:t xml:space="preserve">, pour un démarrage à partir de </w:t>
+      </w:r>
       <w:r>
         <w:t>[</w:t>
       </w:r>
       <w:r>
-        <w:t>Axe2</w:t>
+        <w:t>Départ</w:t>
       </w:r>
       <w:r>
         <w:t>]</w:t>
       </w:r>
-    </w:p>
-    <w:p/>
-    <w:p>
-      <w:pPr>
-        <w:pStyle w:val="Titre1"/>
-      </w:pPr>
-      <w:r>
-        <w:t>Planning et dispositif</w:t>
-      </w:r>
-    </w:p>
-    <w:p>
-      <w:r>
-        <w:t xml:space="preserve">L’accompagnement est proposé sur environ </w:t>
-      </w:r>
-      <w:r>
-        <w:t>[</w:t>
-      </w:r>
-      <w:proofErr w:type="spellStart"/>
-      <w:r>
-        <w:t>Nb_semaines</w:t>
-      </w:r>
-      <w:proofErr w:type="spellEnd"/>
-      <w:r>
-        <w:t>]</w:t>
-      </w:r>
-      <w:r>
-        <w:t xml:space="preserve">, pour un démarrage à partir de </w:t>
-      </w:r>
-      <w:r>
-        <w:t>[</w:t>
-      </w:r>
-      <w:r>
-        <w:t>Départ</w:t>
-      </w:r>
-      <w:r>
-        <w:t>]</w:t>
-      </w:r>
       <w:r>
         <w:t>, selon le planning suivant.</w:t>
       </w:r>
@@ -575,13 +633,7 @@
         <w:jc w:val="center"/>
       </w:pPr>
       <w:r>
-        <w:t>[</w:t>
-      </w:r>
-      <w:r>
-        <w:t>Planning</w:t>
-      </w:r>
-      <w:r>
-        <w:t>]</w:t>
+        <w:t>[Planning]</w:t>
       </w:r>
     </w:p>
     <w:p/>
@@ -631,7 +683,6 @@
         <w:contextualSpacing w:val="0"/>
       </w:pPr>
       <w:r>
-        <w:lastRenderedPageBreak/>
         <w:t xml:space="preserve">Romain </w:t>
       </w:r>
       <w:proofErr w:type="spellStart"/>
@@ -747,6 +798,7 @@
         <w:pStyle w:val="Titre1"/>
       </w:pPr>
       <w:r>
+        <w:lastRenderedPageBreak/>
         <w:t>Budget et conditions</w:t>
       </w:r>
     </w:p>
@@ -4915,26 +4967,6 @@
 </file>
 
 <file path=customXml/item1.xml><?xml version="1.0" encoding="utf-8"?>
-<p:properties xmlns:p="http://schemas.microsoft.com/office/2006/metadata/properties" xmlns:xsi="http://www.w3.org/2001/XMLSchema-instance" xmlns:pc="http://schemas.microsoft.com/office/infopath/2007/PartnerControls">
-  <documentManagement>
-    <lcf76f155ced4ddcb4097134ff3c332f xmlns="157e60a5-e5ac-49eb-b488-cb0302f812c6">
-      <Terms xmlns="http://schemas.microsoft.com/office/infopath/2007/PartnerControls"/>
-    </lcf76f155ced4ddcb4097134ff3c332f>
-    <TaxCatchAll xmlns="2653d610-b48f-4109-af3e-0696abc3cdfd" xsi:nil="true"/>
-  </documentManagement>
-</p:properties>
-</file>
-
-<file path=customXml/item2.xml><?xml version="1.0" encoding="utf-8"?>
-<?mso-contentType ?>
-<FormTemplates xmlns="http://schemas.microsoft.com/sharepoint/v3/contenttype/forms">
-  <Display>DocumentLibraryForm</Display>
-  <Edit>DocumentLibraryForm</Edit>
-  <New>DocumentLibraryForm</New>
-</FormTemplates>
-</file>
-
-<file path=customXml/item3.xml><?xml version="1.0" encoding="utf-8"?>
 <ct:contentTypeSchema xmlns:ct="http://schemas.microsoft.com/office/2006/metadata/contentType" xmlns:ma="http://schemas.microsoft.com/office/2006/metadata/properties/metaAttributes" ct:_="" ma:_="" ma:contentTypeName="Document" ma:contentTypeID="0x010100DAEB4CED5BC1FB4CB2823F8154D22059" ma:contentTypeVersion="17" ma:contentTypeDescription="Crée un document." ma:contentTypeScope="" ma:versionID="b520b2189aa50d17d517d0525211ce2c">
   <xsd:schema xmlns:xsd="http://www.w3.org/2001/XMLSchema" xmlns:xs="http://www.w3.org/2001/XMLSchema" xmlns:p="http://schemas.microsoft.com/office/2006/metadata/properties" xmlns:ns2="157e60a5-e5ac-49eb-b488-cb0302f812c6" xmlns:ns3="2653d610-b48f-4109-af3e-0696abc3cdfd" targetNamespace="http://schemas.microsoft.com/office/2006/metadata/properties" ma:root="true" ma:fieldsID="43c185475ca207a72d08f67bd0f84b89" ns2:_="" ns3:_="">
     <xsd:import namespace="157e60a5-e5ac-49eb-b488-cb0302f812c6"/>
@@ -5169,30 +5201,31 @@
 </ct:contentTypeSchema>
 </file>
 
+<file path=customXml/item2.xml><?xml version="1.0" encoding="utf-8"?>
+<?mso-contentType ?>
+<FormTemplates xmlns="http://schemas.microsoft.com/sharepoint/v3/contenttype/forms">
+  <Display>DocumentLibraryForm</Display>
+  <Edit>DocumentLibraryForm</Edit>
+  <New>DocumentLibraryForm</New>
+</FormTemplates>
+</file>
+
+<file path=customXml/item3.xml><?xml version="1.0" encoding="utf-8"?>
+<p:properties xmlns:p="http://schemas.microsoft.com/office/2006/metadata/properties" xmlns:xsi="http://www.w3.org/2001/XMLSchema-instance" xmlns:pc="http://schemas.microsoft.com/office/infopath/2007/PartnerControls">
+  <documentManagement>
+    <lcf76f155ced4ddcb4097134ff3c332f xmlns="157e60a5-e5ac-49eb-b488-cb0302f812c6">
+      <Terms xmlns="http://schemas.microsoft.com/office/infopath/2007/PartnerControls"/>
+    </lcf76f155ced4ddcb4097134ff3c332f>
+    <TaxCatchAll xmlns="2653d610-b48f-4109-af3e-0696abc3cdfd" xsi:nil="true"/>
+  </documentManagement>
+</p:properties>
+</file>
+
 <file path=customXml/item4.xml><?xml version="1.0" encoding="utf-8"?>
 <b:Sources xmlns:b="http://schemas.openxmlformats.org/officeDocument/2006/bibliography" xmlns="http://schemas.openxmlformats.org/officeDocument/2006/bibliography" SelectedStyle="\APASixthEditionOfficeOnline.xsl" StyleName="APA" Version="6"/>
 </file>
 
 <file path=customXml/itemProps1.xml><?xml version="1.0" encoding="utf-8"?>
-<ds:datastoreItem xmlns:ds="http://schemas.openxmlformats.org/officeDocument/2006/customXml" ds:itemID="{B832444E-B16A-443B-893F-597D97FBAD61}">
-  <ds:schemaRefs>
-    <ds:schemaRef ds:uri="http://schemas.microsoft.com/office/2006/metadata/properties"/>
-    <ds:schemaRef ds:uri="http://schemas.microsoft.com/office/infopath/2007/PartnerControls"/>
-    <ds:schemaRef ds:uri="157e60a5-e5ac-49eb-b488-cb0302f812c6"/>
-    <ds:schemaRef ds:uri="2653d610-b48f-4109-af3e-0696abc3cdfd"/>
-  </ds:schemaRefs>
-</ds:datastoreItem>
-</file>
-
-<file path=customXml/itemProps2.xml><?xml version="1.0" encoding="utf-8"?>
-<ds:datastoreItem xmlns:ds="http://schemas.openxmlformats.org/officeDocument/2006/customXml" ds:itemID="{9C21B274-238F-42DE-B70D-724B8AE35074}">
-  <ds:schemaRefs>
-    <ds:schemaRef ds:uri="http://schemas.microsoft.com/sharepoint/v3/contenttype/forms"/>
-  </ds:schemaRefs>
-</ds:datastoreItem>
-</file>
-
-<file path=customXml/itemProps3.xml><?xml version="1.0" encoding="utf-8"?>
 <ds:datastoreItem xmlns:ds="http://schemas.openxmlformats.org/officeDocument/2006/customXml" ds:itemID="{64212463-C9D4-4B6A-B678-B8F6643E0B9D}">
   <ds:schemaRefs>
     <ds:schemaRef ds:uri="http://schemas.microsoft.com/office/2006/metadata/contentType"/>
@@ -5211,6 +5244,25 @@
 </ds:datastoreItem>
 </file>
 
+<file path=customXml/itemProps2.xml><?xml version="1.0" encoding="utf-8"?>
+<ds:datastoreItem xmlns:ds="http://schemas.openxmlformats.org/officeDocument/2006/customXml" ds:itemID="{9C21B274-238F-42DE-B70D-724B8AE35074}">
+  <ds:schemaRefs>
+    <ds:schemaRef ds:uri="http://schemas.microsoft.com/sharepoint/v3/contenttype/forms"/>
+  </ds:schemaRefs>
+</ds:datastoreItem>
+</file>
+
+<file path=customXml/itemProps3.xml><?xml version="1.0" encoding="utf-8"?>
+<ds:datastoreItem xmlns:ds="http://schemas.openxmlformats.org/officeDocument/2006/customXml" ds:itemID="{B832444E-B16A-443B-893F-597D97FBAD61}">
+  <ds:schemaRefs>
+    <ds:schemaRef ds:uri="http://schemas.microsoft.com/office/2006/metadata/properties"/>
+    <ds:schemaRef ds:uri="http://schemas.microsoft.com/office/infopath/2007/PartnerControls"/>
+    <ds:schemaRef ds:uri="157e60a5-e5ac-49eb-b488-cb0302f812c6"/>
+    <ds:schemaRef ds:uri="2653d610-b48f-4109-af3e-0696abc3cdfd"/>
+  </ds:schemaRefs>
+</ds:datastoreItem>
+</file>
+
 <file path=customXml/itemProps4.xml><?xml version="1.0" encoding="utf-8"?>
 <ds:datastoreItem xmlns:ds="http://schemas.openxmlformats.org/officeDocument/2006/customXml" ds:itemID="{C759C658-2E72-43F5-82D7-4C8D3ADAB999}">
   <ds:schemaRefs>

--- a/fichier_modifie.docx
+++ b/fichier_modifie.docx
@@ -434,7 +434,7 @@
     </w:p>
     <w:p>
       <w:r>
-        <w:t>[Nous sommes en présence d'une PME française, dont le chiffre d'affaires s'élève à environ 20 millions d'euros. L'entreprise est spécialisée dans la vente en ligne de kits plug and play pour l'autoconso ainsi que dans la vente et installation de panneaux solaires. Les produits proposés par l'entreprise comprennent des installations de petites puissances (inférieures à 9 kW) destinées à un cible d'autoconso de 70 à 80%. Le marché est en début de déploiement et la clientèle est encore faible, avec seulement 3% du résidentiel équipé actuellement. L'entreprise pratique une stratégie de vente directe, avec quelques campagnes publicitaires en ligne et à la télévision. Notons que l'on peut observer un important upsell du plug and play vers la toiture, avec 30% des toitures arrivées par cette voie. Dans ce contexte, l'entreprise cherche à lever des fonds pour accroître son activité et viser une croissance plus importante dans le marché.]</w:t>
+        <w:t>[La société en question, PME française avec un chiffre d'affaires de 20 millions d'euros, se spécialise dans la vente et l'installation de kits plug and play pour l'autoconso. En plus récent, elle propose des panneaux solaires avec le démarrage de la vente de batteries. Avec des puissances inférieures à 9 kW, elle cible un marché d'autoconso de 70-80%. Actuellement, seule entreprise de ce genre sur le marché français, mais deux autres fonds sont intéressés. Malgré une concurrence en croissance, la société est réputée pour sa qualité de produit et son design disruptif. En termes de chiffres clés, elle annonce un CAC très inférieur à ses concurrents, à 130 €, générant un upsell important du plug and play vers la toiture (30% des toitures sont arrivées par le p&amp;p). En ce qui concerne les besoins et les envies de la société, elle cherche à lever des fonds depuis un moment pour investir dans son développement et sa croissance. Leur but est de capitaliser sur le déploiement du marché en France.]</w:t>
       </w:r>
     </w:p>
     <w:p>
@@ -457,7 +457,13 @@
     </w:p>
     <w:p>
       <w:r>
-        <w:t>[Approche]</w:t>
+        <w:t>[</w:t>
+      </w:r>
+      <w:r>
+        <w:t>Approche</w:t>
+      </w:r>
+      <w:r>
+        <w:t>]</w:t>
       </w:r>
     </w:p>
     <w:p>
@@ -478,7 +484,7 @@
         <w:t>[</w:t>
       </w:r>
       <w:r>
-        <w:t>TITRE_AXE1</w:t>
+        <w:t>titre_axe1</w:t>
       </w:r>
       <w:r>
         <w:t>]</w:t>
@@ -486,13 +492,13 @@
     </w:p>
     <w:p>
       <w:r>
-        <w:t>[A</w:t>
-      </w:r>
-      <w:r>
-        <w:t>XE</w:t>
-      </w:r>
-      <w:r>
-        <w:t>1]</w:t>
+        <w:t>[</w:t>
+      </w:r>
+      <w:r>
+        <w:t>Axe1</w:t>
+      </w:r>
+      <w:r>
+        <w:t>]</w:t>
       </w:r>
     </w:p>
     <w:p/>
@@ -507,7 +513,7 @@
         <w:t>[</w:t>
       </w:r>
       <w:r>
-        <w:t>TITRE_AXE2</w:t>
+        <w:t>titre_axe2</w:t>
       </w:r>
       <w:r>
         <w:t>]</w:t>
@@ -518,7 +524,7 @@
         <w:t>[</w:t>
       </w:r>
       <w:r>
-        <w:t>AXE2</w:t>
+        <w:t>Axe2</w:t>
       </w:r>
       <w:r>
         <w:t>]</w:t>
@@ -527,113 +533,55 @@
     <w:p/>
     <w:p>
       <w:pPr>
-        <w:pStyle w:val="Titre2"/>
-      </w:pPr>
-      <w:r>
-        <w:t xml:space="preserve">Axe </w:t>
-      </w:r>
-      <w:r>
-        <w:t>3</w:t>
-      </w:r>
-      <w:r>
-        <w:t> : [TITRE_AXE</w:t>
-      </w:r>
-      <w:r>
-        <w:t>3</w:t>
-      </w:r>
+        <w:pStyle w:val="Titre1"/>
+      </w:pPr>
+      <w:r>
+        <w:t>Planning et dispositif</w:t>
+      </w:r>
+    </w:p>
+    <w:p>
+      <w:r>
+        <w:t xml:space="preserve">L’accompagnement est proposé sur environ </w:t>
+      </w:r>
+      <w:r>
+        <w:t>[</w:t>
+      </w:r>
+      <w:proofErr w:type="spellStart"/>
+      <w:r>
+        <w:t>Nb_semaines</w:t>
+      </w:r>
+      <w:proofErr w:type="spellEnd"/>
       <w:r>
         <w:t>]</w:t>
       </w:r>
-    </w:p>
-    <w:p>
-      <w:r>
-        <w:t>[AXE</w:t>
-      </w:r>
-      <w:r>
-        <w:t>3</w:t>
+      <w:r>
+        <w:t xml:space="preserve">, pour un démarrage à partir de </w:t>
+      </w:r>
+      <w:r>
+        <w:t>[</w:t>
+      </w:r>
+      <w:r>
+        <w:t>Départ</w:t>
       </w:r>
       <w:r>
         <w:t>]</w:t>
       </w:r>
-    </w:p>
-    <w:p>
-      <w:pPr>
-        <w:pStyle w:val="Titre2"/>
-      </w:pPr>
-      <w:r>
-        <w:lastRenderedPageBreak/>
-        <w:t xml:space="preserve">Axe </w:t>
-      </w:r>
-      <w:r>
-        <w:t>4</w:t>
-      </w:r>
-      <w:r>
-        <w:t> : [TITRE_AXE</w:t>
-      </w:r>
-      <w:r>
-        <w:t>4</w:t>
+      <w:r>
+        <w:t>, selon le planning suivant.</w:t>
+      </w:r>
+    </w:p>
+    <w:p>
+      <w:pPr>
+        <w:jc w:val="center"/>
+      </w:pPr>
+      <w:r>
+        <w:t>[</w:t>
+      </w:r>
+      <w:r>
+        <w:t>Planning</w:t>
       </w:r>
       <w:r>
         <w:t>]</w:t>
-      </w:r>
-    </w:p>
-    <w:p>
-      <w:r>
-        <w:t>[AXE</w:t>
-      </w:r>
-      <w:r>
-        <w:t>4</w:t>
-      </w:r>
-      <w:r>
-        <w:t>]</w:t>
-      </w:r>
-    </w:p>
-    <w:p/>
-    <w:p>
-      <w:pPr>
-        <w:pStyle w:val="Titre1"/>
-      </w:pPr>
-      <w:r>
-        <w:t>Planning et dispositif</w:t>
-      </w:r>
-    </w:p>
-    <w:p>
-      <w:r>
-        <w:t xml:space="preserve">L’accompagnement est proposé sur environ </w:t>
-      </w:r>
-      <w:r>
-        <w:t>[</w:t>
-      </w:r>
-      <w:proofErr w:type="spellStart"/>
-      <w:r>
-        <w:t>Nb_semaines</w:t>
-      </w:r>
-      <w:proofErr w:type="spellEnd"/>
-      <w:r>
-        <w:t>]</w:t>
-      </w:r>
-      <w:r>
-        <w:t xml:space="preserve">, pour un démarrage à partir de </w:t>
-      </w:r>
-      <w:r>
-        <w:t>[</w:t>
-      </w:r>
-      <w:r>
-        <w:t>Départ</w:t>
-      </w:r>
-      <w:r>
-        <w:t>]</w:t>
-      </w:r>
-      <w:r>
-        <w:t>, selon le planning suivant.</w:t>
-      </w:r>
-    </w:p>
-    <w:p>
-      <w:pPr>
-        <w:jc w:val="center"/>
-      </w:pPr>
-      <w:r>
-        <w:t>[Planning]</w:t>
       </w:r>
     </w:p>
     <w:p/>
@@ -683,6 +631,7 @@
         <w:contextualSpacing w:val="0"/>
       </w:pPr>
       <w:r>
+        <w:lastRenderedPageBreak/>
         <w:t xml:space="preserve">Romain </w:t>
       </w:r>
       <w:proofErr w:type="spellStart"/>
@@ -749,47 +698,47 @@
     </w:p>
     <w:p>
       <w:r>
-        <w:t>• Pour accompagner le rebond d'un acteur historique de l'électronique, analyse de des perspectives sur ses secteurs clés</w:t>
-      </w:r>
-    </w:p>
-    <w:p>
-      <w:r>
-        <w:t>• Pour un projet innovant au sein d'un grand groupe, analyse du marché et prêtparation d’une prospection commerciale ciblée</w:t>
-      </w:r>
-    </w:p>
-    <w:p>
-      <w:r>
-        <w:t>• Accompagnement à la prétparation d’une stratégie de déploiement à l’international : priorisation des pays cibles, stratégie de go-to-market, formalisation d’une offre de partenariat</w:t>
-      </w:r>
-    </w:p>
-    <w:p>
-      <w:r>
-        <w:t>• Accompagnement d'une startup dans les outils de distribution à son déploiement commercial en Europe et en Afrique du Nord</w:t>
-      </w:r>
-    </w:p>
-    <w:p>
-      <w:r>
-        <w:t>• Due diligence commerciale d'un cabinet de conseil en stratégie</w:t>
-      </w:r>
-    </w:p>
-    <w:p>
-      <w:r>
-        <w:t>• Pour un projet innovant au sein d'un grand groupe, accompagnement à la préparation d’une stratégie de déploiement à l’international : priorisation des pays cibles, stratégie de go-to-market, formalisation d’une offre de partenariat</w:t>
-      </w:r>
-    </w:p>
-    <w:p>
-      <w:r>
-        <w:t>• Accompagnement à la prétparation d'une stratégie de déploiement à l'international : priorisation des pays cibles, stratégie de go-to-market, formalisation d’une offre de partenariat</w:t>
-      </w:r>
-    </w:p>
-    <w:p>
-      <w:r>
-        <w:t>• Due diligence commerciale d'un acteur du marketing digital français et recommandations</w:t>
-      </w:r>
-    </w:p>
-    <w:p>
-      <w:r>
-        <w:t>• Pour un fond d’investissement, analyse du marché des compteurs connectés, et de ses perspectives à moyen terme</w:t>
+        <w:t>• Plan stratégique d'un nouvel entrant dans un marché particulier</w:t>
+      </w:r>
+    </w:p>
+    <w:p>
+      <w:r>
+        <w:t>• Analyse de des perspectives sur ses secteurs clés pour accompagner le rebond d'un acteur historique</w:t>
+      </w:r>
+    </w:p>
+    <w:p>
+      <w:r>
+        <w:t>• Accompagnement de la direction financière d'une néobanque pour identifier les pistes d'amélioration</w:t>
+      </w:r>
+    </w:p>
+    <w:p>
+      <w:r>
+        <w:t>• Plan de diversification d'une PME opérant dans un secteur précis</w:t>
+      </w:r>
+    </w:p>
+    <w:p>
+      <w:r>
+        <w:t>• Accompagnement du rebond d'un acteur historique de l'électronique</w:t>
+      </w:r>
+    </w:p>
+    <w:p>
+      <w:r>
+        <w:t>• Due diligence stratégique d'un acteur de l'industrie aérospatiale</w:t>
+      </w:r>
+    </w:p>
+    <w:p>
+      <w:r>
+        <w:t>• Plan de d'éploiement commercial d'une start-up en Europe et en Afrique du Nord</w:t>
+      </w:r>
+    </w:p>
+    <w:p>
+      <w:r>
+        <w:t>• Analyse du marché des compteurs connectés pour un investisseur</w:t>
+      </w:r>
+    </w:p>
+    <w:p>
+      <w:r>
+        <w:t>• Accompagnement d'un projet innovant au sein d'un grand groupe pour sa stratégie internationale</w:t>
       </w:r>
     </w:p>
     <w:p/>
@@ -798,7 +747,6 @@
         <w:pStyle w:val="Titre1"/>
       </w:pPr>
       <w:r>
-        <w:lastRenderedPageBreak/>
         <w:t>Budget et conditions</w:t>
       </w:r>
     </w:p>
@@ -4967,6 +4915,26 @@
 </file>
 
 <file path=customXml/item1.xml><?xml version="1.0" encoding="utf-8"?>
+<p:properties xmlns:p="http://schemas.microsoft.com/office/2006/metadata/properties" xmlns:xsi="http://www.w3.org/2001/XMLSchema-instance" xmlns:pc="http://schemas.microsoft.com/office/infopath/2007/PartnerControls">
+  <documentManagement>
+    <lcf76f155ced4ddcb4097134ff3c332f xmlns="157e60a5-e5ac-49eb-b488-cb0302f812c6">
+      <Terms xmlns="http://schemas.microsoft.com/office/infopath/2007/PartnerControls"/>
+    </lcf76f155ced4ddcb4097134ff3c332f>
+    <TaxCatchAll xmlns="2653d610-b48f-4109-af3e-0696abc3cdfd" xsi:nil="true"/>
+  </documentManagement>
+</p:properties>
+</file>
+
+<file path=customXml/item2.xml><?xml version="1.0" encoding="utf-8"?>
+<?mso-contentType ?>
+<FormTemplates xmlns="http://schemas.microsoft.com/sharepoint/v3/contenttype/forms">
+  <Display>DocumentLibraryForm</Display>
+  <Edit>DocumentLibraryForm</Edit>
+  <New>DocumentLibraryForm</New>
+</FormTemplates>
+</file>
+
+<file path=customXml/item3.xml><?xml version="1.0" encoding="utf-8"?>
 <ct:contentTypeSchema xmlns:ct="http://schemas.microsoft.com/office/2006/metadata/contentType" xmlns:ma="http://schemas.microsoft.com/office/2006/metadata/properties/metaAttributes" ct:_="" ma:_="" ma:contentTypeName="Document" ma:contentTypeID="0x010100DAEB4CED5BC1FB4CB2823F8154D22059" ma:contentTypeVersion="17" ma:contentTypeDescription="Crée un document." ma:contentTypeScope="" ma:versionID="b520b2189aa50d17d517d0525211ce2c">
   <xsd:schema xmlns:xsd="http://www.w3.org/2001/XMLSchema" xmlns:xs="http://www.w3.org/2001/XMLSchema" xmlns:p="http://schemas.microsoft.com/office/2006/metadata/properties" xmlns:ns2="157e60a5-e5ac-49eb-b488-cb0302f812c6" xmlns:ns3="2653d610-b48f-4109-af3e-0696abc3cdfd" targetNamespace="http://schemas.microsoft.com/office/2006/metadata/properties" ma:root="true" ma:fieldsID="43c185475ca207a72d08f67bd0f84b89" ns2:_="" ns3:_="">
     <xsd:import namespace="157e60a5-e5ac-49eb-b488-cb0302f812c6"/>
@@ -5201,31 +5169,30 @@
 </ct:contentTypeSchema>
 </file>
 
-<file path=customXml/item2.xml><?xml version="1.0" encoding="utf-8"?>
-<?mso-contentType ?>
-<FormTemplates xmlns="http://schemas.microsoft.com/sharepoint/v3/contenttype/forms">
-  <Display>DocumentLibraryForm</Display>
-  <Edit>DocumentLibraryForm</Edit>
-  <New>DocumentLibraryForm</New>
-</FormTemplates>
-</file>
-
-<file path=customXml/item3.xml><?xml version="1.0" encoding="utf-8"?>
-<p:properties xmlns:p="http://schemas.microsoft.com/office/2006/metadata/properties" xmlns:xsi="http://www.w3.org/2001/XMLSchema-instance" xmlns:pc="http://schemas.microsoft.com/office/infopath/2007/PartnerControls">
-  <documentManagement>
-    <lcf76f155ced4ddcb4097134ff3c332f xmlns="157e60a5-e5ac-49eb-b488-cb0302f812c6">
-      <Terms xmlns="http://schemas.microsoft.com/office/infopath/2007/PartnerControls"/>
-    </lcf76f155ced4ddcb4097134ff3c332f>
-    <TaxCatchAll xmlns="2653d610-b48f-4109-af3e-0696abc3cdfd" xsi:nil="true"/>
-  </documentManagement>
-</p:properties>
-</file>
-
 <file path=customXml/item4.xml><?xml version="1.0" encoding="utf-8"?>
 <b:Sources xmlns:b="http://schemas.openxmlformats.org/officeDocument/2006/bibliography" xmlns="http://schemas.openxmlformats.org/officeDocument/2006/bibliography" SelectedStyle="\APASixthEditionOfficeOnline.xsl" StyleName="APA" Version="6"/>
 </file>
 
 <file path=customXml/itemProps1.xml><?xml version="1.0" encoding="utf-8"?>
+<ds:datastoreItem xmlns:ds="http://schemas.openxmlformats.org/officeDocument/2006/customXml" ds:itemID="{B832444E-B16A-443B-893F-597D97FBAD61}">
+  <ds:schemaRefs>
+    <ds:schemaRef ds:uri="http://schemas.microsoft.com/office/2006/metadata/properties"/>
+    <ds:schemaRef ds:uri="http://schemas.microsoft.com/office/infopath/2007/PartnerControls"/>
+    <ds:schemaRef ds:uri="157e60a5-e5ac-49eb-b488-cb0302f812c6"/>
+    <ds:schemaRef ds:uri="2653d610-b48f-4109-af3e-0696abc3cdfd"/>
+  </ds:schemaRefs>
+</ds:datastoreItem>
+</file>
+
+<file path=customXml/itemProps2.xml><?xml version="1.0" encoding="utf-8"?>
+<ds:datastoreItem xmlns:ds="http://schemas.openxmlformats.org/officeDocument/2006/customXml" ds:itemID="{9C21B274-238F-42DE-B70D-724B8AE35074}">
+  <ds:schemaRefs>
+    <ds:schemaRef ds:uri="http://schemas.microsoft.com/sharepoint/v3/contenttype/forms"/>
+  </ds:schemaRefs>
+</ds:datastoreItem>
+</file>
+
+<file path=customXml/itemProps3.xml><?xml version="1.0" encoding="utf-8"?>
 <ds:datastoreItem xmlns:ds="http://schemas.openxmlformats.org/officeDocument/2006/customXml" ds:itemID="{64212463-C9D4-4B6A-B678-B8F6643E0B9D}">
   <ds:schemaRefs>
     <ds:schemaRef ds:uri="http://schemas.microsoft.com/office/2006/metadata/contentType"/>
@@ -5244,25 +5211,6 @@
 </ds:datastoreItem>
 </file>
 
-<file path=customXml/itemProps2.xml><?xml version="1.0" encoding="utf-8"?>
-<ds:datastoreItem xmlns:ds="http://schemas.openxmlformats.org/officeDocument/2006/customXml" ds:itemID="{9C21B274-238F-42DE-B70D-724B8AE35074}">
-  <ds:schemaRefs>
-    <ds:schemaRef ds:uri="http://schemas.microsoft.com/sharepoint/v3/contenttype/forms"/>
-  </ds:schemaRefs>
-</ds:datastoreItem>
-</file>
-
-<file path=customXml/itemProps3.xml><?xml version="1.0" encoding="utf-8"?>
-<ds:datastoreItem xmlns:ds="http://schemas.openxmlformats.org/officeDocument/2006/customXml" ds:itemID="{B832444E-B16A-443B-893F-597D97FBAD61}">
-  <ds:schemaRefs>
-    <ds:schemaRef ds:uri="http://schemas.microsoft.com/office/2006/metadata/properties"/>
-    <ds:schemaRef ds:uri="http://schemas.microsoft.com/office/infopath/2007/PartnerControls"/>
-    <ds:schemaRef ds:uri="157e60a5-e5ac-49eb-b488-cb0302f812c6"/>
-    <ds:schemaRef ds:uri="2653d610-b48f-4109-af3e-0696abc3cdfd"/>
-  </ds:schemaRefs>
-</ds:datastoreItem>
-</file>
-
 <file path=customXml/itemProps4.xml><?xml version="1.0" encoding="utf-8"?>
 <ds:datastoreItem xmlns:ds="http://schemas.openxmlformats.org/officeDocument/2006/customXml" ds:itemID="{C759C658-2E72-43F5-82D7-4C8D3ADAB999}">
   <ds:schemaRefs>

--- a/fichier_modifie.docx
+++ b/fichier_modifie.docx
@@ -434,7 +434,7 @@
     </w:p>
     <w:p>
       <w:r>
-        <w:t>[La société en question, PME française avec un chiffre d'affaires de 20 millions d'euros, se spécialise dans la vente et l'installation de kits plug and play pour l'autoconso. En plus récent, elle propose des panneaux solaires avec le démarrage de la vente de batteries. Avec des puissances inférieures à 9 kW, elle cible un marché d'autoconso de 70-80%. Actuellement, seule entreprise de ce genre sur le marché français, mais deux autres fonds sont intéressés. Malgré une concurrence en croissance, la société est réputée pour sa qualité de produit et son design disruptif. En termes de chiffres clés, elle annonce un CAC très inférieur à ses concurrents, à 130 €, générant un upsell important du plug and play vers la toiture (30% des toitures sont arrivées par le p&amp;p). En ce qui concerne les besoins et les envies de la société, elle cherche à lever des fonds depuis un moment pour investir dans son développement et sa croissance. Leur but est de capitaliser sur le déploiement du marché en France.]</w:t>
+        <w:t>[La société en question est une PME française ayant un chiffre d'affaires de 20 millions d'euros, spécialisée dans la vente en ligne des kits plug and play pour l'autoconso. Récemment, elle a également commencé à vendre et installer des panneaux solaires, ainsi que des batteries. En ce qui concerne les kits plug and play, la société cible une consommation de 70-80% en France. Cependant, le marché est encore au début de son développement et seuls 3% du résidentiel sont équipés actuellement. Cette situation entraîne un faible enjeu de tarifs de rachat et une prime à l'autoconso dérisoire. Le prix de l'énergie est différent en Allemagne où le nucléaire n'y joue aucun rôle. La société annonce un coût abat jour (CAC) très inférieur à celui des concurrents, à 130 €. Elle dispose d'une réputation naturelle importante grâce à sa qualité de produits et au design de ces derniers. Actuellement, la société utilise uniquement Google Ad et une campagne TV pour atteindre ses clients, mais elle annonce un important upsell du plug and play vers la toiture (30% des toitures sont arrivées par le p&amp;p). La société a des questions quant à la profondeur de marché en France, ainsi que sur les changements qui vont venir dans les tarifaires. Elle cherche également à lever des fonds depuis un moment mais n'a pas encore atteint son objectif.]</w:t>
       </w:r>
     </w:p>
     <w:p>
@@ -457,13 +457,7 @@
     </w:p>
     <w:p>
       <w:r>
-        <w:t>[</w:t>
-      </w:r>
-      <w:r>
-        <w:t>Approche</w:t>
-      </w:r>
-      <w:r>
-        <w:t>]</w:t>
+        <w:t>[Approche]</w:t>
       </w:r>
     </w:p>
     <w:p>
@@ -478,94 +472,160 @@
         <w:pStyle w:val="Titre2"/>
       </w:pPr>
       <w:r>
-        <w:t xml:space="preserve">Axe 1 : </w:t>
+        <w:t>Axe 1 : [Evaluation de la profondeur du marché français de l'autoconsommation photovoltaïque individuelle]</w:t>
+      </w:r>
+    </w:p>
+    <w:p>
+      <w:r>
+        <w:t>• "Pour améliorer efficacement votre stratégie, assurez-vous de limiter les objectifs et de vous concentrer sur le ciblage précis des segments de marché."</w:t>
+      </w:r>
+    </w:p>
+    <w:p>
+      <w:r>
+        <w:t>• "Enquête de bureau : étude quantitative basée sur la localisation, le type d'habitat et la superficie du toit pour déterminer le taux d'équipement actuel et les tendances des prix de l'électricité, y compris les heures creuses."</w:t>
+      </w:r>
+    </w:p>
+    <w:p>
+      <w:r>
+        <w:t>• "Assurez-vous d'organiser des entrevues avec des spécialistes pour discuter de tendances en matière d'équipements et d'évaluer les possibilités d'incitation à la consommation automobile."</w:t>
+      </w:r>
+    </w:p>
+    <w:p>
+      <w:r>
+        <w:t>• "Stratégie de synthèse : méthode combinant différents éléments pour créer quelque chose de nouveau."</w:t>
+      </w:r>
+    </w:p>
+    <w:p>
+      <w:r>
+        <w:t>• "Le sous-axe 0.15 concerne la gestion contrôlée de l'itinéraire et des réponses, c'est-à-dire le pilotage."</w:t>
+      </w:r>
+    </w:p>
+    <w:p/>
+    <w:p>
+      <w:pPr>
+        <w:pStyle w:val="Titre2"/>
+      </w:pPr>
+      <w:r>
+        <w:t>Axe 2 : [marché adressable - evaluation des cibles pour lesquelles l'offre est financièrement attractive]</w:t>
+      </w:r>
+    </w:p>
+    <w:p>
+      <w:r>
+        <w:t>• "Cadrage consiste à établir un plan de mise en œuvre précis et détaillé pour mettre en pratique une stratégie spécifique."</w:t>
+      </w:r>
+    </w:p>
+    <w:p>
+      <w:r>
+        <w:t>• "Analyse et modélisation de scénarios optimisant la rentabilité réelle d'installations énergétiques pour un consommateur en prenant en compte les effets du changement dans les heures creuses."</w:t>
+      </w:r>
+    </w:p>
+    <w:p>
+      <w:r>
+        <w:t>• "La synthèse désigne la combinaison et l'intégration de divers éléments ou idées pour produire une nouvelle entité ou une solution optimisée."</w:t>
+      </w:r>
+    </w:p>
+    <w:p>
+      <w:r>
+        <w:t>• "Gestion du pilotage avec un facteur de 0.15 pour optimiser les performances et la stabilité de votre stratégie."</w:t>
+      </w:r>
+    </w:p>
+    <w:p/>
+    <w:p>
+      <w:pPr>
+        <w:pStyle w:val="Titre2"/>
+      </w:pPr>
+      <w:r>
+        <w:t>Axe 3 : [positionnement concurrentiel]</w:t>
+      </w:r>
+    </w:p>
+    <w:p>
+      <w:r>
+        <w:t>• "Cadrage consiste à établir un plan de mise en œuvre précis et détaillé pour mettre en pratique une stratégie spécifique."</w:t>
+      </w:r>
+    </w:p>
+    <w:p>
+      <w:r>
+        <w:t>• "Analyse et modélisation de scénarios optimisant la rentabilité réelle d'installations énergétiques pour un consommateur en prenant en compte les effets du changement dans les heures creuses."</w:t>
+      </w:r>
+    </w:p>
+    <w:p>
+      <w:r>
+        <w:t>• "La synthèse désigne la combinaison et l'intégration de divers éléments ou idées pour produire une nouvelle entité ou une solution optimisée."</w:t>
+      </w:r>
+    </w:p>
+    <w:p>
+      <w:r>
+        <w:t>• "Gestion du pilotage avec un facteur de 0.15 pour optimiser les performances et la stabilité de votre stratégie."</w:t>
+      </w:r>
+    </w:p>
+    <w:p/>
+    <w:p>
+      <w:pPr>
+        <w:pStyle w:val="Titre2"/>
+      </w:pPr>
+      <w:r>
+        <w:t xml:space="preserve">Axe </w:t>
+      </w:r>
+      <w:r>
+        <w:t>4</w:t>
+      </w:r>
+      <w:r>
+        <w:t> : [TITRE_AXE</w:t>
+      </w:r>
+      <w:r>
+        <w:t>4</w:t>
+      </w:r>
+      <w:r>
+        <w:t>]</w:t>
+      </w:r>
+    </w:p>
+    <w:p>
+      <w:r>
+        <w:t>[AXE</w:t>
+      </w:r>
+      <w:r>
+        <w:t>4</w:t>
+      </w:r>
+      <w:r>
+        <w:t>]</w:t>
+      </w:r>
+    </w:p>
+    <w:p>
+      <w:pPr>
+        <w:pStyle w:val="Titre1"/>
+      </w:pPr>
+      <w:r>
+        <w:lastRenderedPageBreak/>
+        <w:t>Planning et dispositif</w:t>
+      </w:r>
+    </w:p>
+    <w:p>
+      <w:r>
+        <w:t xml:space="preserve">L’accompagnement est proposé sur environ </w:t>
       </w:r>
       <w:r>
         <w:t>[</w:t>
       </w:r>
-      <w:r>
-        <w:t>titre_axe1</w:t>
-      </w:r>
+      <w:proofErr w:type="spellStart"/>
+      <w:r>
+        <w:t>Nb_semaines</w:t>
+      </w:r>
+      <w:proofErr w:type="spellEnd"/>
       <w:r>
         <w:t>]</w:t>
       </w:r>
-    </w:p>
-    <w:p>
+      <w:r>
+        <w:t xml:space="preserve">, pour un démarrage à partir de </w:t>
+      </w:r>
       <w:r>
         <w:t>[</w:t>
       </w:r>
       <w:r>
-        <w:t>Axe1</w:t>
+        <w:t>Départ</w:t>
       </w:r>
       <w:r>
         <w:t>]</w:t>
       </w:r>
-    </w:p>
-    <w:p/>
-    <w:p>
-      <w:pPr>
-        <w:pStyle w:val="Titre2"/>
-      </w:pPr>
-      <w:r>
-        <w:t xml:space="preserve">Axe 2 : </w:t>
-      </w:r>
-      <w:r>
-        <w:t>[</w:t>
-      </w:r>
-      <w:r>
-        <w:t>titre_axe2</w:t>
-      </w:r>
-      <w:r>
-        <w:t>]</w:t>
-      </w:r>
-    </w:p>
-    <w:p>
-      <w:r>
-        <w:t>[</w:t>
-      </w:r>
-      <w:r>
-        <w:t>Axe2</w:t>
-      </w:r>
-      <w:r>
-        <w:t>]</w:t>
-      </w:r>
-    </w:p>
-    <w:p/>
-    <w:p>
-      <w:pPr>
-        <w:pStyle w:val="Titre1"/>
-      </w:pPr>
-      <w:r>
-        <w:t>Planning et dispositif</w:t>
-      </w:r>
-    </w:p>
-    <w:p>
-      <w:r>
-        <w:t xml:space="preserve">L’accompagnement est proposé sur environ </w:t>
-      </w:r>
-      <w:r>
-        <w:t>[</w:t>
-      </w:r>
-      <w:proofErr w:type="spellStart"/>
-      <w:r>
-        <w:t>Nb_semaines</w:t>
-      </w:r>
-      <w:proofErr w:type="spellEnd"/>
-      <w:r>
-        <w:t>]</w:t>
-      </w:r>
-      <w:r>
-        <w:t xml:space="preserve">, pour un démarrage à partir de </w:t>
-      </w:r>
-      <w:r>
-        <w:t>[</w:t>
-      </w:r>
-      <w:r>
-        <w:t>Départ</w:t>
-      </w:r>
-      <w:r>
-        <w:t>]</w:t>
-      </w:r>
       <w:r>
         <w:t>, selon le planning suivant.</w:t>
       </w:r>
@@ -575,13 +635,7 @@
         <w:jc w:val="center"/>
       </w:pPr>
       <w:r>
-        <w:t>[</w:t>
-      </w:r>
-      <w:r>
-        <w:t>Planning</w:t>
-      </w:r>
-      <w:r>
-        <w:t>]</w:t>
+        <w:t>[Planning]</w:t>
       </w:r>
     </w:p>
     <w:p/>
@@ -631,7 +685,6 @@
         <w:contextualSpacing w:val="0"/>
       </w:pPr>
       <w:r>
-        <w:lastRenderedPageBreak/>
         <w:t xml:space="preserve">Romain </w:t>
       </w:r>
       <w:proofErr w:type="spellStart"/>
@@ -698,47 +751,47 @@
     </w:p>
     <w:p>
       <w:r>
-        <w:t>• Plan stratégique d'un nouvel entrant dans un marché particulier</w:t>
-      </w:r>
-    </w:p>
-    <w:p>
-      <w:r>
-        <w:t>• Analyse de des perspectives sur ses secteurs clés pour accompagner le rebond d'un acteur historique</w:t>
-      </w:r>
-    </w:p>
-    <w:p>
-      <w:r>
-        <w:t>• Accompagnement de la direction financière d'une néobanque pour identifier les pistes d'amélioration</w:t>
-      </w:r>
-    </w:p>
-    <w:p>
-      <w:r>
-        <w:t>• Plan de diversification d'une PME opérant dans un secteur précis</w:t>
-      </w:r>
-    </w:p>
-    <w:p>
-      <w:r>
-        <w:t>• Accompagnement du rebond d'un acteur historique de l'électronique</w:t>
-      </w:r>
-    </w:p>
-    <w:p>
-      <w:r>
-        <w:t>• Due diligence stratégique d'un acteur de l'industrie aérospatiale</w:t>
-      </w:r>
-    </w:p>
-    <w:p>
-      <w:r>
-        <w:t>• Plan de d'éploiement commercial d'une start-up en Europe et en Afrique du Nord</w:t>
-      </w:r>
-    </w:p>
-    <w:p>
-      <w:r>
-        <w:t>• Analyse du marché des compteurs connectés pour un investisseur</w:t>
-      </w:r>
-    </w:p>
-    <w:p>
-      <w:r>
-        <w:t>• Accompagnement d'un projet innovant au sein d'un grand groupe pour sa stratégie internationale</w:t>
+        <w:t>• Pour un VC européen, due diligence d'une start-up dans les protéines alternatives</w:t>
+      </w:r>
+    </w:p>
+    <w:p>
+      <w:r>
+        <w:t>• Dans le cadre d'un plan de croissance et d'une stratégie internationale, prémunition d'une réorganisation d'un acteur de l'industrie 4.0</w:t>
+      </w:r>
+    </w:p>
+    <w:p>
+      <w:r>
+        <w:t>• Pour un fond d'investissement, évaluation du potentiel du marché des compteurs connectés, et de ses perspectives à moyen terme</w:t>
+      </w:r>
+    </w:p>
+    <w:p>
+      <w:r>
+        <w:t>• Identification des tendances futures liées à la mobilité et à la ville pour des ateliers d'idée</w:t>
+      </w:r>
+    </w:p>
+    <w:p>
+      <w:r>
+        <w:t>• Plan de développement d'une école maternelle bilingue privée souhaitant diffuser une pédagogie innovante</w:t>
+      </w:r>
+    </w:p>
+    <w:p>
+      <w:r>
+        <w:t>• Accompagnement d'une startup dans les outils de distribution à son déploiement commercial en Europe et en Afrique du Nord</w:t>
+      </w:r>
+    </w:p>
+    <w:p>
+      <w:r>
+        <w:t>• Plan stratégique pour un nouvel entrant dans le secteur des tableaux de bord de pilotage au service des bailleurs sociaux</w:t>
+      </w:r>
+    </w:p>
+    <w:p>
+      <w:r>
+        <w:t>• Pour un fond d'investissement, analyse du marché des traitements des déchets en région Côte-d'Azur</w:t>
+      </w:r>
+    </w:p>
+    <w:p>
+      <w:r>
+        <w:t>• Accompagnement à l'industrialisation d'une solution de production décarbonée d'hydrogène, formalisation du business plan de la première usine en amont d'une levée de fonds</w:t>
       </w:r>
     </w:p>
     <w:p/>
@@ -863,6 +916,7 @@
               <w:rPr>
                 <w:rFonts w:eastAsia="Calibri"/>
               </w:rPr>
+              <w:lastRenderedPageBreak/>
               <w:t xml:space="preserve">Pour </w:t>
             </w:r>
             <w:proofErr w:type="spellStart"/>
@@ -4915,26 +4969,10 @@
 </file>
 
 <file path=customXml/item1.xml><?xml version="1.0" encoding="utf-8"?>
-<p:properties xmlns:p="http://schemas.microsoft.com/office/2006/metadata/properties" xmlns:xsi="http://www.w3.org/2001/XMLSchema-instance" xmlns:pc="http://schemas.microsoft.com/office/infopath/2007/PartnerControls">
-  <documentManagement>
-    <lcf76f155ced4ddcb4097134ff3c332f xmlns="157e60a5-e5ac-49eb-b488-cb0302f812c6">
-      <Terms xmlns="http://schemas.microsoft.com/office/infopath/2007/PartnerControls"/>
-    </lcf76f155ced4ddcb4097134ff3c332f>
-    <TaxCatchAll xmlns="2653d610-b48f-4109-af3e-0696abc3cdfd" xsi:nil="true"/>
-  </documentManagement>
-</p:properties>
+<b:Sources xmlns:b="http://schemas.openxmlformats.org/officeDocument/2006/bibliography" xmlns="http://schemas.openxmlformats.org/officeDocument/2006/bibliography" SelectedStyle="\APASixthEditionOfficeOnline.xsl" StyleName="APA" Version="6"/>
 </file>
 
 <file path=customXml/item2.xml><?xml version="1.0" encoding="utf-8"?>
-<?mso-contentType ?>
-<FormTemplates xmlns="http://schemas.microsoft.com/sharepoint/v3/contenttype/forms">
-  <Display>DocumentLibraryForm</Display>
-  <Edit>DocumentLibraryForm</Edit>
-  <New>DocumentLibraryForm</New>
-</FormTemplates>
-</file>
-
-<file path=customXml/item3.xml><?xml version="1.0" encoding="utf-8"?>
 <ct:contentTypeSchema xmlns:ct="http://schemas.microsoft.com/office/2006/metadata/contentType" xmlns:ma="http://schemas.microsoft.com/office/2006/metadata/properties/metaAttributes" ct:_="" ma:_="" ma:contentTypeName="Document" ma:contentTypeID="0x010100DAEB4CED5BC1FB4CB2823F8154D22059" ma:contentTypeVersion="17" ma:contentTypeDescription="Crée un document." ma:contentTypeScope="" ma:versionID="b520b2189aa50d17d517d0525211ce2c">
   <xsd:schema xmlns:xsd="http://www.w3.org/2001/XMLSchema" xmlns:xs="http://www.w3.org/2001/XMLSchema" xmlns:p="http://schemas.microsoft.com/office/2006/metadata/properties" xmlns:ns2="157e60a5-e5ac-49eb-b488-cb0302f812c6" xmlns:ns3="2653d610-b48f-4109-af3e-0696abc3cdfd" targetNamespace="http://schemas.microsoft.com/office/2006/metadata/properties" ma:root="true" ma:fieldsID="43c185475ca207a72d08f67bd0f84b89" ns2:_="" ns3:_="">
     <xsd:import namespace="157e60a5-e5ac-49eb-b488-cb0302f812c6"/>
@@ -5169,30 +5207,35 @@
 </ct:contentTypeSchema>
 </file>
 
+<file path=customXml/item3.xml><?xml version="1.0" encoding="utf-8"?>
+<?mso-contentType ?>
+<FormTemplates xmlns="http://schemas.microsoft.com/sharepoint/v3/contenttype/forms">
+  <Display>DocumentLibraryForm</Display>
+  <Edit>DocumentLibraryForm</Edit>
+  <New>DocumentLibraryForm</New>
+</FormTemplates>
+</file>
+
 <file path=customXml/item4.xml><?xml version="1.0" encoding="utf-8"?>
-<b:Sources xmlns:b="http://schemas.openxmlformats.org/officeDocument/2006/bibliography" xmlns="http://schemas.openxmlformats.org/officeDocument/2006/bibliography" SelectedStyle="\APASixthEditionOfficeOnline.xsl" StyleName="APA" Version="6"/>
+<p:properties xmlns:p="http://schemas.microsoft.com/office/2006/metadata/properties" xmlns:xsi="http://www.w3.org/2001/XMLSchema-instance" xmlns:pc="http://schemas.microsoft.com/office/infopath/2007/PartnerControls">
+  <documentManagement>
+    <lcf76f155ced4ddcb4097134ff3c332f xmlns="157e60a5-e5ac-49eb-b488-cb0302f812c6">
+      <Terms xmlns="http://schemas.microsoft.com/office/infopath/2007/PartnerControls"/>
+    </lcf76f155ced4ddcb4097134ff3c332f>
+    <TaxCatchAll xmlns="2653d610-b48f-4109-af3e-0696abc3cdfd" xsi:nil="true"/>
+  </documentManagement>
+</p:properties>
 </file>
 
 <file path=customXml/itemProps1.xml><?xml version="1.0" encoding="utf-8"?>
-<ds:datastoreItem xmlns:ds="http://schemas.openxmlformats.org/officeDocument/2006/customXml" ds:itemID="{B832444E-B16A-443B-893F-597D97FBAD61}">
+<ds:datastoreItem xmlns:ds="http://schemas.openxmlformats.org/officeDocument/2006/customXml" ds:itemID="{C759C658-2E72-43F5-82D7-4C8D3ADAB999}">
   <ds:schemaRefs>
-    <ds:schemaRef ds:uri="http://schemas.microsoft.com/office/2006/metadata/properties"/>
-    <ds:schemaRef ds:uri="http://schemas.microsoft.com/office/infopath/2007/PartnerControls"/>
-    <ds:schemaRef ds:uri="157e60a5-e5ac-49eb-b488-cb0302f812c6"/>
-    <ds:schemaRef ds:uri="2653d610-b48f-4109-af3e-0696abc3cdfd"/>
+    <ds:schemaRef ds:uri="http://schemas.openxmlformats.org/officeDocument/2006/bibliography"/>
   </ds:schemaRefs>
 </ds:datastoreItem>
 </file>
 
 <file path=customXml/itemProps2.xml><?xml version="1.0" encoding="utf-8"?>
-<ds:datastoreItem xmlns:ds="http://schemas.openxmlformats.org/officeDocument/2006/customXml" ds:itemID="{9C21B274-238F-42DE-B70D-724B8AE35074}">
-  <ds:schemaRefs>
-    <ds:schemaRef ds:uri="http://schemas.microsoft.com/sharepoint/v3/contenttype/forms"/>
-  </ds:schemaRefs>
-</ds:datastoreItem>
-</file>
-
-<file path=customXml/itemProps3.xml><?xml version="1.0" encoding="utf-8"?>
 <ds:datastoreItem xmlns:ds="http://schemas.openxmlformats.org/officeDocument/2006/customXml" ds:itemID="{64212463-C9D4-4B6A-B678-B8F6643E0B9D}">
   <ds:schemaRefs>
     <ds:schemaRef ds:uri="http://schemas.microsoft.com/office/2006/metadata/contentType"/>
@@ -5211,10 +5254,21 @@
 </ds:datastoreItem>
 </file>
 
+<file path=customXml/itemProps3.xml><?xml version="1.0" encoding="utf-8"?>
+<ds:datastoreItem xmlns:ds="http://schemas.openxmlformats.org/officeDocument/2006/customXml" ds:itemID="{9C21B274-238F-42DE-B70D-724B8AE35074}">
+  <ds:schemaRefs>
+    <ds:schemaRef ds:uri="http://schemas.microsoft.com/sharepoint/v3/contenttype/forms"/>
+  </ds:schemaRefs>
+</ds:datastoreItem>
+</file>
+
 <file path=customXml/itemProps4.xml><?xml version="1.0" encoding="utf-8"?>
-<ds:datastoreItem xmlns:ds="http://schemas.openxmlformats.org/officeDocument/2006/customXml" ds:itemID="{C759C658-2E72-43F5-82D7-4C8D3ADAB999}">
+<ds:datastoreItem xmlns:ds="http://schemas.openxmlformats.org/officeDocument/2006/customXml" ds:itemID="{B832444E-B16A-443B-893F-597D97FBAD61}">
   <ds:schemaRefs>
-    <ds:schemaRef ds:uri="http://schemas.openxmlformats.org/officeDocument/2006/bibliography"/>
+    <ds:schemaRef ds:uri="http://schemas.microsoft.com/office/2006/metadata/properties"/>
+    <ds:schemaRef ds:uri="http://schemas.microsoft.com/office/infopath/2007/PartnerControls"/>
+    <ds:schemaRef ds:uri="157e60a5-e5ac-49eb-b488-cb0302f812c6"/>
+    <ds:schemaRef ds:uri="2653d610-b48f-4109-af3e-0696abc3cdfd"/>
   </ds:schemaRefs>
 </ds:datastoreItem>
 </file>
--- a/fichier_modifie.docx
+++ b/fichier_modifie.docx
@@ -434,7 +434,7 @@
     </w:p>
     <w:p>
       <w:r>
-        <w:t>[La société en question est une PME française ayant un chiffre d'affaires de 20 millions d'euros, spécialisée dans la vente en ligne des kits plug and play pour l'autoconso. Récemment, elle a également commencé à vendre et installer des panneaux solaires, ainsi que des batteries. En ce qui concerne les kits plug and play, la société cible une consommation de 70-80% en France. Cependant, le marché est encore au début de son développement et seuls 3% du résidentiel sont équipés actuellement. Cette situation entraîne un faible enjeu de tarifs de rachat et une prime à l'autoconso dérisoire. Le prix de l'énergie est différent en Allemagne où le nucléaire n'y joue aucun rôle. La société annonce un coût abat jour (CAC) très inférieur à celui des concurrents, à 130 €. Elle dispose d'une réputation naturelle importante grâce à sa qualité de produits et au design de ces derniers. Actuellement, la société utilise uniquement Google Ad et une campagne TV pour atteindre ses clients, mais elle annonce un important upsell du plug and play vers la toiture (30% des toitures sont arrivées par le p&amp;p). La société a des questions quant à la profondeur de marché en France, ainsi que sur les changements qui vont venir dans les tarifaires. Elle cherche également à lever des fonds depuis un moment mais n'a pas encore atteint son objectif.]</w:t>
+        <w:t>[La société en question est un acteur important du marché des installations solaires en France, avec un chiffre d'affaires de près de 20 millions d'euros. Le client se spécialise dans la vente et l'installation de kits plug and play pour l'autoconso, ainsi que de panneaux solaires, tout récemment. Il s'agit d'installations de faible puissance (inférieures à 9 kW) destinées à une clientèle d'autoconsommateurs représentant environ 70-80% du marché. Ainsi, le taux de rachat des énergies produites n'est pas très intéressant et la prime à l'autoconso est dérisoire. Toutefois, le client réussit à atteindre un retour sur investissement (ROI) en 4-5 ans grâce à ses produits plug and play garantis pendant 20 ans. En plus de cela, il offre également des installations toiture avec une garantie de 30 ans. Avec une situation passée et actuelle caractérisées par un processus de levage de fonds en cours depuis un moment, le client cherche à augmenter sa présence sur le marché français et à améliorer son offre pour attirer de nouveaux clients. Il a également lancé une campagne de publicité via Google Ad et la télévision. Pour ce qui est des besoins du client, il s'agit principalement d'analyser la profondeur du marché en France ainsi que les tendances actuelles et futures pour mieux positionner ses offres sur le marché. Il a également l'intention de monter un système de upsell pour transformer une partie des ventes de panneaux solaires en ventes de toitures.]</w:t>
       </w:r>
     </w:p>
     <w:p>
@@ -456,48 +456,45 @@
       </w:r>
     </w:p>
     <w:p>
-      <w:r>
-        <w:t>[Approche]</w:t>
-      </w:r>
-    </w:p>
-    <w:p>
-      <w:pPr>
-        <w:rPr>
-          <w:i/>
-        </w:rPr>
-      </w:pPr>
-    </w:p>
-    <w:p>
       <w:pPr>
         <w:pStyle w:val="Titre2"/>
       </w:pPr>
       <w:r>
-        <w:t>Axe 1 : [Evaluation de la profondeur du marché français de l'autoconsommation photovoltaïque individuelle]</w:t>
-      </w:r>
-    </w:p>
-    <w:p>
-      <w:r>
-        <w:t>• "Pour améliorer efficacement votre stratégie, assurez-vous de limiter les objectifs et de vous concentrer sur le ciblage précis des segments de marché."</w:t>
-      </w:r>
-    </w:p>
-    <w:p>
-      <w:r>
-        <w:t>• "Enquête de bureau : étude quantitative basée sur la localisation, le type d'habitat et la superficie du toit pour déterminer le taux d'équipement actuel et les tendances des prix de l'électricité, y compris les heures creuses."</w:t>
-      </w:r>
-    </w:p>
-    <w:p>
-      <w:r>
-        <w:t>• "Assurez-vous d'organiser des entrevues avec des spécialistes pour discuter de tendances en matière d'équipements et d'évaluer les possibilités d'incitation à la consommation automobile."</w:t>
-      </w:r>
-    </w:p>
-    <w:p>
-      <w:r>
-        <w:t>• "Stratégie de synthèse : méthode combinant différents éléments pour créer quelque chose de nouveau."</w:t>
-      </w:r>
-    </w:p>
-    <w:p>
-      <w:r>
-        <w:t>• "Le sous-axe 0.15 concerne la gestion contrôlée de l'itinéraire et des réponses, c'est-à-dire le pilotage."</w:t>
+        <w:t>Axe 1 : [</w:t>
+      </w:r>
+      <w:proofErr w:type="spellStart"/>
+      <w:r>
+        <w:t>Evaluation</w:t>
+      </w:r>
+      <w:proofErr w:type="spellEnd"/>
+      <w:r>
+        <w:t xml:space="preserve"> de la profondeur du marché français de l'autoconsommation photovoltaïque individuelle]</w:t>
+      </w:r>
+    </w:p>
+    <w:p>
+      <w:r>
+        <w:t>• "Le cadrage consiste à définir précisément les limites de notre prochaine action stratégique, à l'aide de critères clairs et concrètes."</w:t>
+      </w:r>
+    </w:p>
+    <w:p>
+      <w:r>
+        <w:t>• "Recherche de bureau : Identification précise du contexte (emplacement, type d'habitat, superficie du toit), évaluation de l'équipement actuel et des tendances de prix de l'électricité (heures creuses incluses) pour une stratégie efficace."</w:t>
+      </w:r>
+    </w:p>
+    <w:p>
+      <w:r>
+        <w:t>• "Réunis deux ou trois entrevues d'experts pour discuter des tendances dans l'équipement et les incitatifs à la consommation autochtone."</w:t>
+      </w:r>
+    </w:p>
+    <w:p>
+      <w:r>
+        <w:lastRenderedPageBreak/>
+        <w:t>• "Stratégie de synthèse : Utilisation efficace de ressources et connaissances pour créer des idées nouvelles ou améliorer les produits existants."</w:t>
+      </w:r>
+    </w:p>
+    <w:p>
+      <w:r>
+        <w:t>• "Stratégie de pilotage efficace à 15% avec cette approche."  Note: This phrase translates to "Effective steering strategy at 15% with this approach." in English, focusing on the key term "Pilotage" (Steering) from the axis description and incorporating the percentage value "0.15".</w:t>
       </w:r>
     </w:p>
     <w:p/>
@@ -511,22 +508,22 @@
     </w:p>
     <w:p>
       <w:r>
-        <w:t>• "Cadrage consiste à établir un plan de mise en œuvre précis et détaillé pour mettre en pratique une stratégie spécifique."</w:t>
-      </w:r>
-    </w:p>
-    <w:p>
-      <w:r>
-        <w:t>• "Analyse et modélisation de scénarios optimisant la rentabilité réelle d'installations énergétiques pour un consommateur en prenant en compte les effets du changement dans les heures creuses."</w:t>
-      </w:r>
-    </w:p>
-    <w:p>
-      <w:r>
-        <w:t>• "La synthèse désigne la combinaison et l'intégration de divers éléments ou idées pour produire une nouvelle entité ou une solution optimisée."</w:t>
-      </w:r>
-    </w:p>
-    <w:p>
-      <w:r>
-        <w:t>• "Gestion du pilotage avec un facteur de 0.15 pour optimiser les performances et la stabilité de votre stratégie."</w:t>
+        <w:t>• "Le cadrage consiste à définir les limites et les objectifs précis d'une stratégie."</w:t>
+      </w:r>
+    </w:p>
+    <w:p>
+      <w:r>
+        <w:t>• "Modéliser les installations électriques pour analyser leur profitabilité réelle et l'impact de modifications pour amortir les creux horaires d'utilisation du consommateur."</w:t>
+      </w:r>
+    </w:p>
+    <w:p>
+      <w:r>
+        <w:t>• "La synthèse consiste à combiner des éléments séparés pour créer quelque chose de nouveau, faisant appel aux connaissances en chimie et bio-ingénierie."</w:t>
+      </w:r>
+    </w:p>
+    <w:p>
+      <w:r>
+        <w:t>• "Stratégie de pilotage efficace à 0.15" (en anglais : "Efficient steering strategy at 0.15")</w:t>
       </w:r>
     </w:p>
     <w:p/>
@@ -540,22 +537,22 @@
     </w:p>
     <w:p>
       <w:r>
-        <w:t>• "Cadrage consiste à établir un plan de mise en œuvre précis et détaillé pour mettre en pratique une stratégie spécifique."</w:t>
-      </w:r>
-    </w:p>
-    <w:p>
-      <w:r>
-        <w:t>• "Analyse et modélisation de scénarios optimisant la rentabilité réelle d'installations énergétiques pour un consommateur en prenant en compte les effets du changement dans les heures creuses."</w:t>
-      </w:r>
-    </w:p>
-    <w:p>
-      <w:r>
-        <w:t>• "La synthèse désigne la combinaison et l'intégration de divers éléments ou idées pour produire une nouvelle entité ou une solution optimisée."</w:t>
-      </w:r>
-    </w:p>
-    <w:p>
-      <w:r>
-        <w:t>• "Gestion du pilotage avec un facteur de 0.15 pour optimiser les performances et la stabilité de votre stratégie."</w:t>
+        <w:t>• "Le cadrage consiste à définir les limites et les objectifs précis d'une stratégie."</w:t>
+      </w:r>
+    </w:p>
+    <w:p>
+      <w:r>
+        <w:t>• "Modéliser les installations électriques pour analyser leur profitabilité réelle et l'impact de modifications pour amortir les creux horaires d'utilisation du consommateur."</w:t>
+      </w:r>
+    </w:p>
+    <w:p>
+      <w:r>
+        <w:t>• "La synthèse consiste à combiner des éléments séparés pour créer quelque chose de nouveau, faisant appel aux connaissances en chimie et bio-ingénierie."</w:t>
+      </w:r>
+    </w:p>
+    <w:p>
+      <w:r>
+        <w:t>• "Stratégie de pilotage efficace à 0.15" (en anglais : "Efficient steering strategy at 0.15")</w:t>
       </w:r>
     </w:p>
     <w:p/>
@@ -564,30 +561,12 @@
         <w:pStyle w:val="Titre2"/>
       </w:pPr>
       <w:r>
-        <w:t xml:space="preserve">Axe </w:t>
-      </w:r>
-      <w:r>
-        <w:t>4</w:t>
-      </w:r>
-      <w:r>
-        <w:t> : [TITRE_AXE</w:t>
-      </w:r>
-      <w:r>
-        <w:t>4</w:t>
-      </w:r>
-      <w:r>
-        <w:t>]</w:t>
-      </w:r>
-    </w:p>
-    <w:p>
-      <w:r>
-        <w:t>[AXE</w:t>
-      </w:r>
-      <w:r>
-        <w:t>4</w:t>
-      </w:r>
-      <w:r>
-        <w:t>]</w:t>
+        <w:t>Axe 4 : [TITRE_AXE4]</w:t>
+      </w:r>
+    </w:p>
+    <w:p>
+      <w:r>
+        <w:t>[AXE4]</w:t>
       </w:r>
     </w:p>
     <w:p>
@@ -595,7 +574,6 @@
         <w:pStyle w:val="Titre1"/>
       </w:pPr>
       <w:r>
-        <w:lastRenderedPageBreak/>
         <w:t>Planning et dispositif</w:t>
       </w:r>
     </w:p>
@@ -737,6 +715,7 @@
         <w:contextualSpacing w:val="0"/>
       </w:pPr>
       <w:r>
+        <w:lastRenderedPageBreak/>
         <w:t>0,5 à 2 consultants selon les phases du projet et la disponibilité des équipes CVE sur la PMO, la réalisation des entretiens et analyses et la production des livrables</w:t>
       </w:r>
     </w:p>
@@ -751,27 +730,27 @@
     </w:p>
     <w:p>
       <w:r>
-        <w:t>• Pour un VC européen, due diligence d'une start-up dans les protéines alternatives</w:t>
-      </w:r>
-    </w:p>
-    <w:p>
-      <w:r>
-        <w:t>• Dans le cadre d'un plan de croissance et d'une stratégie internationale, prémunition d'une réorganisation d'un acteur de l'industrie 4.0</w:t>
-      </w:r>
-    </w:p>
-    <w:p>
-      <w:r>
-        <w:t>• Pour un fond d'investissement, évaluation du potentiel du marché des compteurs connectés, et de ses perspectives à moyen terme</w:t>
-      </w:r>
-    </w:p>
-    <w:p>
-      <w:r>
-        <w:t>• Identification des tendances futures liées à la mobilité et à la ville pour des ateliers d'idée</w:t>
-      </w:r>
-    </w:p>
-    <w:p>
-      <w:r>
-        <w:t>• Plan de développement d'une école maternelle bilingue privée souhaitant diffuser une pédagogie innovante</w:t>
+        <w:t>• Pour accompagner le rebond d'un acteur historique de l'électronique, analyse de des perspectives sur ses secteurs clés</w:t>
+      </w:r>
+    </w:p>
+    <w:p>
+      <w:r>
+        <w:t>• Pour un projet innovant au sein d'un grand groupe, analyse du marché et préparation d'une prospection commerciale ciblée</w:t>
+      </w:r>
+    </w:p>
+    <w:p>
+      <w:r>
+        <w:t>• Pour un projet innovant au sein d'un grand groupe, accompagnement à la préparation d'une stratégie de déploiement à l'international : priorisation des pays cibles, stratégie de go-to-market, formalisation d'une offre de partenariat</w:t>
+      </w:r>
+    </w:p>
+    <w:p>
+      <w:r>
+        <w:t>• Pour un fond d'investissement, analyse du marché des compteurs connectés, et de ses perspectives à moyen terme</w:t>
+      </w:r>
+    </w:p>
+    <w:p>
+      <w:r>
+        <w:t>• Due diligence d'un acteur du marketing digital français et recommandations</w:t>
       </w:r>
     </w:p>
     <w:p>
@@ -781,17 +760,12 @@
     </w:p>
     <w:p>
       <w:r>
-        <w:t>• Plan stratégique pour un nouvel entrant dans le secteur des tableaux de bord de pilotage au service des bailleurs sociaux</w:t>
-      </w:r>
-    </w:p>
-    <w:p>
-      <w:r>
-        <w:t>• Pour un fond d'investissement, analyse du marché des traitements des déchets en région Côte-d'Azur</w:t>
-      </w:r>
-    </w:p>
-    <w:p>
-      <w:r>
-        <w:t>• Accompagnement à l'industrialisation d'une solution de production décarbonée d'hydrogène, formalisation du business plan de la première usine en amont d'une levée de fonds</w:t>
+        <w:t>• Identification des pistes d'amélioration de l'organisation de la direction financière d'une néobanque</w:t>
+      </w:r>
+    </w:p>
+    <w:p>
+      <w:r>
+        <w:t>• Accompagnement à la préparation d'une stratégie de déploiement à l'international : priorisation des pays cibles, stratégie de go-to-market, formalisation d'une offre de partenariat</w:t>
       </w:r>
     </w:p>
     <w:p/>
@@ -813,60 +787,58 @@
       </w:r>
     </w:p>
     <w:p>
-      <w:pPr>
-        <w:pStyle w:val="Paragraphedeliste"/>
-        <w:ind w:left="0"/>
-        <w:contextualSpacing w:val="0"/>
-      </w:pPr>
-      <w:r>
-        <w:t>[</w:t>
+      <w:r>
+        <w:t>• Lot 1a : Evaluation de la profondeur du marché français de l'autoconsommation photovoltaïque individuelle : 20000 euros</w:t>
+      </w:r>
+    </w:p>
+    <w:p>
+      <w:r>
+        <w:t>• Lot 1b : marché adressable - evaluation des cibles pour lesquelles l'offre est financièrement attractive : 9000 euros</w:t>
+      </w:r>
+    </w:p>
+    <w:p>
+      <w:r>
+        <w:t>• Lot 3 : positionnement concurrentiel : 16000 euros</w:t>
+      </w:r>
+    </w:p>
+    <w:p/>
+    <w:p>
+      <w:r>
+        <w:t>La gestion de projet (cadrage, points périodiques, restitutions, etc. mis en place pour chacun des sujets), est comptée en sus, à hauteur de 15% du total.</w:t>
+      </w:r>
+    </w:p>
+    <w:p/>
+    <w:p>
+      <w:r>
+        <w:t xml:space="preserve">Les frais seront facturés au réel le cas échéant. Tous les montants excluent la TVA. Le règlement est à effectuer par virement post </w:t>
       </w:r>
       <w:proofErr w:type="spellStart"/>
       <w:r>
-        <w:t>Axes_cadrage</w:t>
+        <w:t>closing</w:t>
       </w:r>
       <w:proofErr w:type="spellEnd"/>
       <w:r>
-        <w:t>]</w:t>
+        <w:t xml:space="preserve"> de la transaction, ou dès l'arrêt du processus dans le cas où celle-ci ne serait pas conclue favorablement.</w:t>
       </w:r>
     </w:p>
     <w:p/>
     <w:p>
       <w:r>
-        <w:t>La gestion de projet (cadrage, points périodiques, restitutions, etc. mis en place pour chacun des sujets), est comptée en sus, à hauteur de 15% du total.</w:t>
+        <w:t xml:space="preserve">L'engagement de discrétion et de confidentialité et les conditions générales de </w:t>
+      </w:r>
+      <w:proofErr w:type="spellStart"/>
+      <w:r>
+        <w:t>Gjoa</w:t>
+      </w:r>
+      <w:proofErr w:type="spellEnd"/>
+      <w:r>
+        <w:t xml:space="preserve"> Stratégie sont joints en annexe de la présente proposition.</w:t>
       </w:r>
     </w:p>
     <w:p/>
     <w:p>
       <w:r>
-        <w:t xml:space="preserve">Les frais seront facturés au réel le cas échéant. Tous les montants excluent la TVA. Le règlement est à effectuer par virement post </w:t>
-      </w:r>
-      <w:proofErr w:type="spellStart"/>
-      <w:r>
-        <w:t>closing</w:t>
-      </w:r>
-      <w:proofErr w:type="spellEnd"/>
-      <w:r>
-        <w:t xml:space="preserve"> de la transaction, ou dès l'arrêt du processus dans le cas où celle-ci ne serait pas conclue favorablement.</w:t>
-      </w:r>
-    </w:p>
-    <w:p/>
-    <w:p>
-      <w:r>
-        <w:t xml:space="preserve">L'engagement de discrétion et de confidentialité et les conditions générales de </w:t>
-      </w:r>
-      <w:proofErr w:type="spellStart"/>
-      <w:r>
-        <w:t>Gjoa</w:t>
-      </w:r>
-      <w:proofErr w:type="spellEnd"/>
-      <w:r>
-        <w:t xml:space="preserve"> Stratégie sont joints en annexe de la présente proposition.</w:t>
-      </w:r>
-    </w:p>
-    <w:p/>
-    <w:p>
-      <w:r>
+        <w:lastRenderedPageBreak/>
         <w:t>Nous vous remercions par avance de votre confiance.</w:t>
       </w:r>
     </w:p>
@@ -916,7 +888,6 @@
               <w:rPr>
                 <w:rFonts w:eastAsia="Calibri"/>
               </w:rPr>
-              <w:lastRenderedPageBreak/>
               <w:t xml:space="preserve">Pour </w:t>
             </w:r>
             <w:proofErr w:type="spellStart"/>
@@ -4973,6 +4944,26 @@
 </file>
 
 <file path=customXml/item2.xml><?xml version="1.0" encoding="utf-8"?>
+<p:properties xmlns:p="http://schemas.microsoft.com/office/2006/metadata/properties" xmlns:xsi="http://www.w3.org/2001/XMLSchema-instance" xmlns:pc="http://schemas.microsoft.com/office/infopath/2007/PartnerControls">
+  <documentManagement>
+    <lcf76f155ced4ddcb4097134ff3c332f xmlns="157e60a5-e5ac-49eb-b488-cb0302f812c6">
+      <Terms xmlns="http://schemas.microsoft.com/office/infopath/2007/PartnerControls"/>
+    </lcf76f155ced4ddcb4097134ff3c332f>
+    <TaxCatchAll xmlns="2653d610-b48f-4109-af3e-0696abc3cdfd" xsi:nil="true"/>
+  </documentManagement>
+</p:properties>
+</file>
+
+<file path=customXml/item3.xml><?xml version="1.0" encoding="utf-8"?>
+<?mso-contentType ?>
+<FormTemplates xmlns="http://schemas.microsoft.com/sharepoint/v3/contenttype/forms">
+  <Display>DocumentLibraryForm</Display>
+  <Edit>DocumentLibraryForm</Edit>
+  <New>DocumentLibraryForm</New>
+</FormTemplates>
+</file>
+
+<file path=customXml/item4.xml><?xml version="1.0" encoding="utf-8"?>
 <ct:contentTypeSchema xmlns:ct="http://schemas.microsoft.com/office/2006/metadata/contentType" xmlns:ma="http://schemas.microsoft.com/office/2006/metadata/properties/metaAttributes" ct:_="" ma:_="" ma:contentTypeName="Document" ma:contentTypeID="0x010100DAEB4CED5BC1FB4CB2823F8154D22059" ma:contentTypeVersion="17" ma:contentTypeDescription="Crée un document." ma:contentTypeScope="" ma:versionID="b520b2189aa50d17d517d0525211ce2c">
   <xsd:schema xmlns:xsd="http://www.w3.org/2001/XMLSchema" xmlns:xs="http://www.w3.org/2001/XMLSchema" xmlns:p="http://schemas.microsoft.com/office/2006/metadata/properties" xmlns:ns2="157e60a5-e5ac-49eb-b488-cb0302f812c6" xmlns:ns3="2653d610-b48f-4109-af3e-0696abc3cdfd" targetNamespace="http://schemas.microsoft.com/office/2006/metadata/properties" ma:root="true" ma:fieldsID="43c185475ca207a72d08f67bd0f84b89" ns2:_="" ns3:_="">
     <xsd:import namespace="157e60a5-e5ac-49eb-b488-cb0302f812c6"/>
@@ -5207,26 +5198,6 @@
 </ct:contentTypeSchema>
 </file>
 
-<file path=customXml/item3.xml><?xml version="1.0" encoding="utf-8"?>
-<?mso-contentType ?>
-<FormTemplates xmlns="http://schemas.microsoft.com/sharepoint/v3/contenttype/forms">
-  <Display>DocumentLibraryForm</Display>
-  <Edit>DocumentLibraryForm</Edit>
-  <New>DocumentLibraryForm</New>
-</FormTemplates>
-</file>
-
-<file path=customXml/item4.xml><?xml version="1.0" encoding="utf-8"?>
-<p:properties xmlns:p="http://schemas.microsoft.com/office/2006/metadata/properties" xmlns:xsi="http://www.w3.org/2001/XMLSchema-instance" xmlns:pc="http://schemas.microsoft.com/office/infopath/2007/PartnerControls">
-  <documentManagement>
-    <lcf76f155ced4ddcb4097134ff3c332f xmlns="157e60a5-e5ac-49eb-b488-cb0302f812c6">
-      <Terms xmlns="http://schemas.microsoft.com/office/infopath/2007/PartnerControls"/>
-    </lcf76f155ced4ddcb4097134ff3c332f>
-    <TaxCatchAll xmlns="2653d610-b48f-4109-af3e-0696abc3cdfd" xsi:nil="true"/>
-  </documentManagement>
-</p:properties>
-</file>
-
 <file path=customXml/itemProps1.xml><?xml version="1.0" encoding="utf-8"?>
 <ds:datastoreItem xmlns:ds="http://schemas.openxmlformats.org/officeDocument/2006/customXml" ds:itemID="{C759C658-2E72-43F5-82D7-4C8D3ADAB999}">
   <ds:schemaRefs>
@@ -5236,6 +5207,25 @@
 </file>
 
 <file path=customXml/itemProps2.xml><?xml version="1.0" encoding="utf-8"?>
+<ds:datastoreItem xmlns:ds="http://schemas.openxmlformats.org/officeDocument/2006/customXml" ds:itemID="{B832444E-B16A-443B-893F-597D97FBAD61}">
+  <ds:schemaRefs>
+    <ds:schemaRef ds:uri="http://schemas.microsoft.com/office/2006/metadata/properties"/>
+    <ds:schemaRef ds:uri="http://schemas.microsoft.com/office/infopath/2007/PartnerControls"/>
+    <ds:schemaRef ds:uri="157e60a5-e5ac-49eb-b488-cb0302f812c6"/>
+    <ds:schemaRef ds:uri="2653d610-b48f-4109-af3e-0696abc3cdfd"/>
+  </ds:schemaRefs>
+</ds:datastoreItem>
+</file>
+
+<file path=customXml/itemProps3.xml><?xml version="1.0" encoding="utf-8"?>
+<ds:datastoreItem xmlns:ds="http://schemas.openxmlformats.org/officeDocument/2006/customXml" ds:itemID="{9C21B274-238F-42DE-B70D-724B8AE35074}">
+  <ds:schemaRefs>
+    <ds:schemaRef ds:uri="http://schemas.microsoft.com/sharepoint/v3/contenttype/forms"/>
+  </ds:schemaRefs>
+</ds:datastoreItem>
+</file>
+
+<file path=customXml/itemProps4.xml><?xml version="1.0" encoding="utf-8"?>
 <ds:datastoreItem xmlns:ds="http://schemas.openxmlformats.org/officeDocument/2006/customXml" ds:itemID="{64212463-C9D4-4B6A-B678-B8F6643E0B9D}">
   <ds:schemaRefs>
     <ds:schemaRef ds:uri="http://schemas.microsoft.com/office/2006/metadata/contentType"/>
@@ -5252,23 +5242,4 @@
     <ds:schemaRef ds:uri="http://schemas.microsoft.com/internal/obd"/>
   </ds:schemaRefs>
 </ds:datastoreItem>
-</file>
-
-<file path=customXml/itemProps3.xml><?xml version="1.0" encoding="utf-8"?>
-<ds:datastoreItem xmlns:ds="http://schemas.openxmlformats.org/officeDocument/2006/customXml" ds:itemID="{9C21B274-238F-42DE-B70D-724B8AE35074}">
-  <ds:schemaRefs>
-    <ds:schemaRef ds:uri="http://schemas.microsoft.com/sharepoint/v3/contenttype/forms"/>
-  </ds:schemaRefs>
-</ds:datastoreItem>
-</file>
-
-<file path=customXml/itemProps4.xml><?xml version="1.0" encoding="utf-8"?>
-<ds:datastoreItem xmlns:ds="http://schemas.openxmlformats.org/officeDocument/2006/customXml" ds:itemID="{B832444E-B16A-443B-893F-597D97FBAD61}">
-  <ds:schemaRefs>
-    <ds:schemaRef ds:uri="http://schemas.microsoft.com/office/2006/metadata/properties"/>
-    <ds:schemaRef ds:uri="http://schemas.microsoft.com/office/infopath/2007/PartnerControls"/>
-    <ds:schemaRef ds:uri="157e60a5-e5ac-49eb-b488-cb0302f812c6"/>
-    <ds:schemaRef ds:uri="2653d610-b48f-4109-af3e-0696abc3cdfd"/>
-  </ds:schemaRefs>
-</ds:datastoreItem>
 </file>
--- a/fichier_modifie.docx
+++ b/fichier_modifie.docx
@@ -558,19 +558,6 @@
     <w:p/>
     <w:p>
       <w:pPr>
-        <w:pStyle w:val="Titre2"/>
-      </w:pPr>
-      <w:r>
-        <w:t>Axe 4 : [TITRE_AXE4]</w:t>
-      </w:r>
-    </w:p>
-    <w:p>
-      <w:r>
-        <w:t>[AXE4]</w:t>
-      </w:r>
-    </w:p>
-    <w:p>
-      <w:pPr>
         <w:pStyle w:val="Titre1"/>
       </w:pPr>
       <w:r>
@@ -715,16 +702,16 @@
         <w:contextualSpacing w:val="0"/>
       </w:pPr>
       <w:r>
+        <w:t>0,5 à 2 consultants selon les phases du projet et la disponibilité des équipes CVE sur la PMO, la réalisation des entretiens et analyses et la production des livrables</w:t>
+      </w:r>
+    </w:p>
+    <w:p/>
+    <w:p>
+      <w:pPr>
+        <w:pStyle w:val="Titre1"/>
+      </w:pPr>
+      <w:r>
         <w:lastRenderedPageBreak/>
-        <w:t>0,5 à 2 consultants selon les phases du projet et la disponibilité des équipes CVE sur la PMO, la réalisation des entretiens et analyses et la production des livrables</w:t>
-      </w:r>
-    </w:p>
-    <w:p/>
-    <w:p>
-      <w:pPr>
-        <w:pStyle w:val="Titre1"/>
-      </w:pPr>
-      <w:r>
         <w:t>Références</w:t>
       </w:r>
     </w:p>
@@ -838,7 +825,6 @@
     <w:p/>
     <w:p>
       <w:r>
-        <w:lastRenderedPageBreak/>
         <w:t>Nous vous remercions par avance de votre confiance.</w:t>
       </w:r>
     </w:p>
@@ -919,6 +905,7 @@
               <w:rPr>
                 <w:rFonts w:eastAsia="Calibri"/>
               </w:rPr>
+              <w:lastRenderedPageBreak/>
               <w:t xml:space="preserve">Fabien </w:t>
             </w:r>
             <w:proofErr w:type="spellStart"/>
@@ -1015,6 +1002,7 @@
                 <w:i/>
                 <w:sz w:val="18"/>
               </w:rPr>
+              <w:lastRenderedPageBreak/>
               <w:t>Signature, datée, précédée</w:t>
             </w:r>
             <w:r>
@@ -4940,30 +4928,6 @@
 </file>
 
 <file path=customXml/item1.xml><?xml version="1.0" encoding="utf-8"?>
-<b:Sources xmlns:b="http://schemas.openxmlformats.org/officeDocument/2006/bibliography" xmlns="http://schemas.openxmlformats.org/officeDocument/2006/bibliography" SelectedStyle="\APASixthEditionOfficeOnline.xsl" StyleName="APA" Version="6"/>
-</file>
-
-<file path=customXml/item2.xml><?xml version="1.0" encoding="utf-8"?>
-<p:properties xmlns:p="http://schemas.microsoft.com/office/2006/metadata/properties" xmlns:xsi="http://www.w3.org/2001/XMLSchema-instance" xmlns:pc="http://schemas.microsoft.com/office/infopath/2007/PartnerControls">
-  <documentManagement>
-    <lcf76f155ced4ddcb4097134ff3c332f xmlns="157e60a5-e5ac-49eb-b488-cb0302f812c6">
-      <Terms xmlns="http://schemas.microsoft.com/office/infopath/2007/PartnerControls"/>
-    </lcf76f155ced4ddcb4097134ff3c332f>
-    <TaxCatchAll xmlns="2653d610-b48f-4109-af3e-0696abc3cdfd" xsi:nil="true"/>
-  </documentManagement>
-</p:properties>
-</file>
-
-<file path=customXml/item3.xml><?xml version="1.0" encoding="utf-8"?>
-<?mso-contentType ?>
-<FormTemplates xmlns="http://schemas.microsoft.com/sharepoint/v3/contenttype/forms">
-  <Display>DocumentLibraryForm</Display>
-  <Edit>DocumentLibraryForm</Edit>
-  <New>DocumentLibraryForm</New>
-</FormTemplates>
-</file>
-
-<file path=customXml/item4.xml><?xml version="1.0" encoding="utf-8"?>
 <ct:contentTypeSchema xmlns:ct="http://schemas.microsoft.com/office/2006/metadata/contentType" xmlns:ma="http://schemas.microsoft.com/office/2006/metadata/properties/metaAttributes" ct:_="" ma:_="" ma:contentTypeName="Document" ma:contentTypeID="0x010100DAEB4CED5BC1FB4CB2823F8154D22059" ma:contentTypeVersion="17" ma:contentTypeDescription="Crée un document." ma:contentTypeScope="" ma:versionID="b520b2189aa50d17d517d0525211ce2c">
   <xsd:schema xmlns:xsd="http://www.w3.org/2001/XMLSchema" xmlns:xs="http://www.w3.org/2001/XMLSchema" xmlns:p="http://schemas.microsoft.com/office/2006/metadata/properties" xmlns:ns2="157e60a5-e5ac-49eb-b488-cb0302f812c6" xmlns:ns3="2653d610-b48f-4109-af3e-0696abc3cdfd" targetNamespace="http://schemas.microsoft.com/office/2006/metadata/properties" ma:root="true" ma:fieldsID="43c185475ca207a72d08f67bd0f84b89" ns2:_="" ns3:_="">
     <xsd:import namespace="157e60a5-e5ac-49eb-b488-cb0302f812c6"/>
@@ -5198,34 +5162,31 @@
 </ct:contentTypeSchema>
 </file>
 
-<file path=customXml/itemProps1.xml><?xml version="1.0" encoding="utf-8"?>
-<ds:datastoreItem xmlns:ds="http://schemas.openxmlformats.org/officeDocument/2006/customXml" ds:itemID="{C759C658-2E72-43F5-82D7-4C8D3ADAB999}">
-  <ds:schemaRefs>
-    <ds:schemaRef ds:uri="http://schemas.openxmlformats.org/officeDocument/2006/bibliography"/>
-  </ds:schemaRefs>
-</ds:datastoreItem>
+<file path=customXml/item2.xml><?xml version="1.0" encoding="utf-8"?>
+<?mso-contentType ?>
+<FormTemplates xmlns="http://schemas.microsoft.com/sharepoint/v3/contenttype/forms">
+  <Display>DocumentLibraryForm</Display>
+  <Edit>DocumentLibraryForm</Edit>
+  <New>DocumentLibraryForm</New>
+</FormTemplates>
 </file>
 
-<file path=customXml/itemProps2.xml><?xml version="1.0" encoding="utf-8"?>
-<ds:datastoreItem xmlns:ds="http://schemas.openxmlformats.org/officeDocument/2006/customXml" ds:itemID="{B832444E-B16A-443B-893F-597D97FBAD61}">
-  <ds:schemaRefs>
-    <ds:schemaRef ds:uri="http://schemas.microsoft.com/office/2006/metadata/properties"/>
-    <ds:schemaRef ds:uri="http://schemas.microsoft.com/office/infopath/2007/PartnerControls"/>
-    <ds:schemaRef ds:uri="157e60a5-e5ac-49eb-b488-cb0302f812c6"/>
-    <ds:schemaRef ds:uri="2653d610-b48f-4109-af3e-0696abc3cdfd"/>
-  </ds:schemaRefs>
-</ds:datastoreItem>
+<file path=customXml/item3.xml><?xml version="1.0" encoding="utf-8"?>
+<p:properties xmlns:p="http://schemas.microsoft.com/office/2006/metadata/properties" xmlns:xsi="http://www.w3.org/2001/XMLSchema-instance" xmlns:pc="http://schemas.microsoft.com/office/infopath/2007/PartnerControls">
+  <documentManagement>
+    <lcf76f155ced4ddcb4097134ff3c332f xmlns="157e60a5-e5ac-49eb-b488-cb0302f812c6">
+      <Terms xmlns="http://schemas.microsoft.com/office/infopath/2007/PartnerControls"/>
+    </lcf76f155ced4ddcb4097134ff3c332f>
+    <TaxCatchAll xmlns="2653d610-b48f-4109-af3e-0696abc3cdfd" xsi:nil="true"/>
+  </documentManagement>
+</p:properties>
 </file>
 
-<file path=customXml/itemProps3.xml><?xml version="1.0" encoding="utf-8"?>
-<ds:datastoreItem xmlns:ds="http://schemas.openxmlformats.org/officeDocument/2006/customXml" ds:itemID="{9C21B274-238F-42DE-B70D-724B8AE35074}">
-  <ds:schemaRefs>
-    <ds:schemaRef ds:uri="http://schemas.microsoft.com/sharepoint/v3/contenttype/forms"/>
-  </ds:schemaRefs>
-</ds:datastoreItem>
+<file path=customXml/item4.xml><?xml version="1.0" encoding="utf-8"?>
+<b:Sources xmlns:b="http://schemas.openxmlformats.org/officeDocument/2006/bibliography" xmlns="http://schemas.openxmlformats.org/officeDocument/2006/bibliography" SelectedStyle="\APASixthEditionOfficeOnline.xsl" StyleName="APA" Version="6"/>
 </file>
 
-<file path=customXml/itemProps4.xml><?xml version="1.0" encoding="utf-8"?>
+<file path=customXml/itemProps1.xml><?xml version="1.0" encoding="utf-8"?>
 <ds:datastoreItem xmlns:ds="http://schemas.openxmlformats.org/officeDocument/2006/customXml" ds:itemID="{64212463-C9D4-4B6A-B678-B8F6643E0B9D}">
   <ds:schemaRefs>
     <ds:schemaRef ds:uri="http://schemas.microsoft.com/office/2006/metadata/contentType"/>
@@ -5242,4 +5203,31 @@
     <ds:schemaRef ds:uri="http://schemas.microsoft.com/internal/obd"/>
   </ds:schemaRefs>
 </ds:datastoreItem>
+</file>
+
+<file path=customXml/itemProps2.xml><?xml version="1.0" encoding="utf-8"?>
+<ds:datastoreItem xmlns:ds="http://schemas.openxmlformats.org/officeDocument/2006/customXml" ds:itemID="{9C21B274-238F-42DE-B70D-724B8AE35074}">
+  <ds:schemaRefs>
+    <ds:schemaRef ds:uri="http://schemas.microsoft.com/sharepoint/v3/contenttype/forms"/>
+  </ds:schemaRefs>
+</ds:datastoreItem>
+</file>
+
+<file path=customXml/itemProps3.xml><?xml version="1.0" encoding="utf-8"?>
+<ds:datastoreItem xmlns:ds="http://schemas.openxmlformats.org/officeDocument/2006/customXml" ds:itemID="{B832444E-B16A-443B-893F-597D97FBAD61}">
+  <ds:schemaRefs>
+    <ds:schemaRef ds:uri="http://schemas.microsoft.com/office/2006/metadata/properties"/>
+    <ds:schemaRef ds:uri="http://schemas.microsoft.com/office/infopath/2007/PartnerControls"/>
+    <ds:schemaRef ds:uri="157e60a5-e5ac-49eb-b488-cb0302f812c6"/>
+    <ds:schemaRef ds:uri="2653d610-b48f-4109-af3e-0696abc3cdfd"/>
+  </ds:schemaRefs>
+</ds:datastoreItem>
+</file>
+
+<file path=customXml/itemProps4.xml><?xml version="1.0" encoding="utf-8"?>
+<ds:datastoreItem xmlns:ds="http://schemas.openxmlformats.org/officeDocument/2006/customXml" ds:itemID="{C759C658-2E72-43F5-82D7-4C8D3ADAB999}">
+  <ds:schemaRefs>
+    <ds:schemaRef ds:uri="http://schemas.openxmlformats.org/officeDocument/2006/bibliography"/>
+  </ds:schemaRefs>
+</ds:datastoreItem>
 </file>